--- a/hw5/report.docx
+++ b/hw5/report.docx
@@ -8439,6 +8439,42 @@
         <w:t xml:space="preserve">Training each model to 5000 epochs would have taken a lot of time with almost no reward, so I capped all the training at 50. Beyond that, there was no real benefit to training, as in some cases the loss actually increased iteration over iteration. </w:t>
       </w:r>
     </w:p>
+    <w:p>
+      <w:pPr>
+        <w:pStyle w:val="Body"/>
+        <w:jc w:val="center"/>
+      </w:pPr>
+      <w:r>
+        <w:rPr>
+          <w:rStyle w:val="Hyperlink.0"/>
+        </w:rPr>
+        <w:fldChar w:fldCharType="begin" w:fldLock="0"/>
+      </w:r>
+      <w:r>
+        <w:rPr>
+          <w:rStyle w:val="Hyperlink.0"/>
+        </w:rPr>
+        <w:instrText xml:space="preserve"> HYPERLINK "https://github.com/Anu78/intro-to-ml-hw"</w:instrText>
+      </w:r>
+      <w:r>
+        <w:rPr>
+          <w:rStyle w:val="Hyperlink.0"/>
+        </w:rPr>
+        <w:fldChar w:fldCharType="separate" w:fldLock="0"/>
+      </w:r>
+      <w:r>
+        <w:rPr>
+          <w:rStyle w:val="Hyperlink.0"/>
+          <w:rtl w:val="0"/>
+          <w:lang w:val="en-US"/>
+        </w:rPr>
+        <w:t>https://github.com/Anu78/intro-to-ml-hw</w:t>
+      </w:r>
+      <w:r>
+        <w:rPr/>
+        <w:fldChar w:fldCharType="end" w:fldLock="0"/>
+      </w:r>
+    </w:p>
     <w:sectPr>
       <w:headerReference w:type="default" r:id="rId4"/>
       <w:footerReference w:type="default" r:id="rId5"/>
@@ -8874,6 +8910,14 @@
           <w14:srgbClr w14:val="000000"/>
         </w14:solidFill>
       </w14:textFill>
+    </w:rPr>
+  </w:style>
+  <w:style w:type="character" w:styleId="Hyperlink.0">
+    <w:name w:val="Hyperlink.0"/>
+    <w:basedOn w:val="Hyperlink"/>
+    <w:next w:val="Hyperlink.0"/>
+    <w:rPr>
+      <w:u w:val="single"/>
     </w:rPr>
   </w:style>
 </w:styles>
